--- a/Отчет по ЛР3 Горнак ИДМ-22-02.docx
+++ b/Отчет по ЛР3 Горнак ИДМ-22-02.docx
@@ -750,16 +750,6 @@
       <w:pPr>
         <w:pStyle w:val="af8"/>
         <w:spacing w:line="276" w:lineRule="auto"/>
-        <w:jc w:val="center"/>
-      </w:pPr>
-      <w:r>
-        <w:t>Вариант 14</w:t>
-      </w:r>
-    </w:p>
-    <w:p>
-      <w:pPr>
-        <w:pStyle w:val="af8"/>
-        <w:spacing w:line="276" w:lineRule="auto"/>
       </w:pPr>
     </w:p>
     <w:p>
@@ -921,24 +911,8 @@
               <w:pStyle w:val="af8"/>
               <w:jc w:val="center"/>
             </w:pPr>
-            <w:proofErr w:type="spellStart"/>
-            <w:r>
-              <w:t>Сосенушкин</w:t>
-            </w:r>
-            <w:proofErr w:type="spellEnd"/>
-            <w:r>
-              <w:t xml:space="preserve"> </w:t>
-            </w:r>
-            <w:proofErr w:type="gramStart"/>
-            <w:r>
-              <w:t>С.Е. ,</w:t>
-            </w:r>
-            <w:proofErr w:type="gramEnd"/>
-            <w:r>
-              <w:t xml:space="preserve"> </w:t>
-            </w:r>
-            <w:r>
-              <w:t>Доцент</w:t>
+            <w:r>
+              <w:t>Овчинников П.Е., ст. преподаватель</w:t>
             </w:r>
           </w:p>
         </w:tc>
@@ -8006,7 +7980,7 @@
     <w:lsdException w:name="Table Web 2" w:semiHidden="1" w:unhideWhenUsed="1"/>
     <w:lsdException w:name="Table Web 3" w:semiHidden="1" w:unhideWhenUsed="1"/>
     <w:lsdException w:name="Balloon Text" w:semiHidden="1" w:unhideWhenUsed="1"/>
-    <w:lsdException w:name="Table Grid" w:semiHidden="1" w:uiPriority="39" w:unhideWhenUsed="1"/>
+    <w:lsdException w:name="Table Grid" w:uiPriority="39"/>
     <w:lsdException w:name="Table Theme" w:semiHidden="1" w:unhideWhenUsed="1"/>
     <w:lsdException w:name="Placeholder Text" w:semiHidden="1"/>
     <w:lsdException w:name="No Spacing" w:uiPriority="1" w:qFormat="1"/>
